--- a/All_Learning/Linus+Git Command/Git_command.md.docx
+++ b/All_Learning/Linus+Git Command/Git_command.md.docx
@@ -25,7 +25,21 @@
         <w:rPr>
           <w:rFonts w:ascii="Bookman Old Style" w:hAnsi="Bookman Old Style"/>
         </w:rPr>
-        <w:t>New or existing folder or code to push into github process:</w:t>
+        <w:t xml:space="preserve">New or existing folder or code to push into </w:t>
+      </w:r>
+      <w:proofErr w:type="spellStart"/>
+      <w:r>
+        <w:rPr>
+          <w:rFonts w:ascii="Bookman Old Style" w:hAnsi="Bookman Old Style"/>
+        </w:rPr>
+        <w:t>github</w:t>
+      </w:r>
+      <w:proofErr w:type="spellEnd"/>
+      <w:r>
+        <w:rPr>
+          <w:rFonts w:ascii="Bookman Old Style" w:hAnsi="Bookman Old Style"/>
+        </w:rPr>
+        <w:t xml:space="preserve"> process:</w:t>
       </w:r>
     </w:p>
     <w:p>
@@ -53,11 +67,33 @@
           <w:rFonts w:ascii="Bookman Old Style" w:hAnsi="Bookman Old Style"/>
         </w:rPr>
       </w:pPr>
+      <w:proofErr w:type="spellStart"/>
       <w:r>
         <w:rPr>
           <w:rFonts w:ascii="Bookman Old Style" w:hAnsi="Bookman Old Style"/>
         </w:rPr>
-        <w:t>Eg. If I want to push project “Microservice” then I will mount my directoyr to Microservice.</w:t>
+        <w:t>Eg.</w:t>
+      </w:r>
+      <w:proofErr w:type="spellEnd"/>
+      <w:r>
+        <w:rPr>
+          <w:rFonts w:ascii="Bookman Old Style" w:hAnsi="Bookman Old Style"/>
+        </w:rPr>
+        <w:t xml:space="preserve"> If I want to push project “Microservice” then I will mount my </w:t>
+      </w:r>
+      <w:proofErr w:type="spellStart"/>
+      <w:r>
+        <w:rPr>
+          <w:rFonts w:ascii="Bookman Old Style" w:hAnsi="Bookman Old Style"/>
+        </w:rPr>
+        <w:t>directoyr</w:t>
+      </w:r>
+      <w:proofErr w:type="spellEnd"/>
+      <w:r>
+        <w:rPr>
+          <w:rFonts w:ascii="Bookman Old Style" w:hAnsi="Bookman Old Style"/>
+        </w:rPr>
+        <w:t xml:space="preserve"> to Microservice.</w:t>
       </w:r>
     </w:p>
     <w:p>
@@ -67,11 +103,33 @@
           <w:rFonts w:ascii="Bookman Old Style" w:hAnsi="Bookman Old Style"/>
         </w:rPr>
       </w:pPr>
+      <w:proofErr w:type="spellStart"/>
       <w:r>
         <w:rPr>
           <w:rFonts w:ascii="Bookman Old Style" w:hAnsi="Bookman Old Style"/>
         </w:rPr>
-        <w:t>Inthis case only contenct inside microservices project or folder will pushed to git hub</w:t>
+        <w:t>Inthis</w:t>
+      </w:r>
+      <w:proofErr w:type="spellEnd"/>
+      <w:r>
+        <w:rPr>
+          <w:rFonts w:ascii="Bookman Old Style" w:hAnsi="Bookman Old Style"/>
+        </w:rPr>
+        <w:t xml:space="preserve"> case only </w:t>
+      </w:r>
+      <w:proofErr w:type="spellStart"/>
+      <w:r>
+        <w:rPr>
+          <w:rFonts w:ascii="Bookman Old Style" w:hAnsi="Bookman Old Style"/>
+        </w:rPr>
+        <w:t>contenct</w:t>
+      </w:r>
+      <w:proofErr w:type="spellEnd"/>
+      <w:r>
+        <w:rPr>
+          <w:rFonts w:ascii="Bookman Old Style" w:hAnsi="Bookman Old Style"/>
+        </w:rPr>
+        <w:t xml:space="preserve"> inside microservices project or folder will pushed to git hub</w:t>
       </w:r>
     </w:p>
     <w:p>
@@ -89,7 +147,35 @@
         <w:rPr>
           <w:rFonts w:ascii="Bookman Old Style" w:hAnsi="Bookman Old Style"/>
         </w:rPr>
-        <w:t xml:space="preserve">If we want to push “Microservice” folder in github -&gt; then we need to mount the directoy to its parent or precedent , suppose: Microservice is under documents then we need to mount directory to Documents and should follow the following process </w:t>
+        <w:t xml:space="preserve">If we want to push “Microservice” folder in </w:t>
+      </w:r>
+      <w:proofErr w:type="spellStart"/>
+      <w:r>
+        <w:rPr>
+          <w:rFonts w:ascii="Bookman Old Style" w:hAnsi="Bookman Old Style"/>
+        </w:rPr>
+        <w:t>github</w:t>
+      </w:r>
+      <w:proofErr w:type="spellEnd"/>
+      <w:r>
+        <w:rPr>
+          <w:rFonts w:ascii="Bookman Old Style" w:hAnsi="Bookman Old Style"/>
+        </w:rPr>
+        <w:t xml:space="preserve"> -&gt; then we need to mount the </w:t>
+      </w:r>
+      <w:proofErr w:type="spellStart"/>
+      <w:r>
+        <w:rPr>
+          <w:rFonts w:ascii="Bookman Old Style" w:hAnsi="Bookman Old Style"/>
+        </w:rPr>
+        <w:t>directoy</w:t>
+      </w:r>
+      <w:proofErr w:type="spellEnd"/>
+      <w:r>
+        <w:rPr>
+          <w:rFonts w:ascii="Bookman Old Style" w:hAnsi="Bookman Old Style"/>
+        </w:rPr>
+        <w:t xml:space="preserve"> to its parent or precedent , suppose: Microservice is under documents then we need to mount directory to Documents and should follow the following process </w:t>
       </w:r>
     </w:p>
     <w:p>
@@ -110,7 +196,21 @@
         <w:rPr>
           <w:rFonts w:ascii="Bookman Old Style" w:hAnsi="Bookman Old Style"/>
         </w:rPr>
-        <w:t>echo "# masterLearning" &gt;&gt; README.md</w:t>
+        <w:t xml:space="preserve">echo "# </w:t>
+      </w:r>
+      <w:proofErr w:type="spellStart"/>
+      <w:r>
+        <w:rPr>
+          <w:rFonts w:ascii="Bookman Old Style" w:hAnsi="Bookman Old Style"/>
+        </w:rPr>
+        <w:t>masterLearning</w:t>
+      </w:r>
+      <w:proofErr w:type="spellEnd"/>
+      <w:r>
+        <w:rPr>
+          <w:rFonts w:ascii="Bookman Old Style" w:hAnsi="Bookman Old Style"/>
+        </w:rPr>
+        <w:t>" &gt;&gt; README.md</w:t>
       </w:r>
     </w:p>
     <w:p>
@@ -123,8 +223,16 @@
         <w:rPr>
           <w:rFonts w:ascii="Bookman Old Style" w:hAnsi="Bookman Old Style"/>
         </w:rPr>
-        <w:t>git init</w:t>
+        <w:t xml:space="preserve">git </w:t>
       </w:r>
+      <w:proofErr w:type="spellStart"/>
+      <w:r>
+        <w:rPr>
+          <w:rFonts w:ascii="Bookman Old Style" w:hAnsi="Bookman Old Style"/>
+        </w:rPr>
+        <w:t>init</w:t>
+      </w:r>
+      <w:proofErr w:type="spellEnd"/>
     </w:p>
     <w:p>
       <w:pPr>
@@ -208,6 +316,61 @@
         <w:rPr>
           <w:rFonts w:ascii="Bookman Old Style" w:hAnsi="Bookman Old Style"/>
         </w:rPr>
+        <w:t xml:space="preserve">---- &gt; How to clone specific branch from git </w:t>
+      </w:r>
+    </w:p>
+    <w:p>
+      <w:pPr>
+        <w:rPr>
+          <w:rFonts w:ascii="Bookman Old Style" w:hAnsi="Bookman Old Style"/>
+        </w:rPr>
+      </w:pPr>
+      <w:r>
+        <w:rPr>
+          <w:rFonts w:ascii="Bookman Old Style" w:hAnsi="Bookman Old Style"/>
+        </w:rPr>
+        <w:t>Git clone -b &lt;</w:t>
+      </w:r>
+      <w:proofErr w:type="spellStart"/>
+      <w:r>
+        <w:rPr>
+          <w:rFonts w:ascii="Bookman Old Style" w:hAnsi="Bookman Old Style"/>
+        </w:rPr>
+        <w:t>bransh</w:t>
+      </w:r>
+      <w:proofErr w:type="spellEnd"/>
+      <w:r>
+        <w:rPr>
+          <w:rFonts w:ascii="Bookman Old Style" w:hAnsi="Bookman Old Style"/>
+        </w:rPr>
+        <w:t xml:space="preserve"> name&gt; </w:t>
+      </w:r>
+      <w:proofErr w:type="spellStart"/>
+      <w:r>
+        <w:rPr>
+          <w:rFonts w:ascii="Bookman Old Style" w:hAnsi="Bookman Old Style"/>
+        </w:rPr>
+        <w:t>gitUrl</w:t>
+      </w:r>
+      <w:proofErr w:type="spellEnd"/>
+    </w:p>
+    <w:p>
+      <w:pPr>
+        <w:rPr>
+          <w:rFonts w:ascii="Bookman Old Style" w:hAnsi="Bookman Old Style"/>
+        </w:rPr>
+      </w:pPr>
+    </w:p>
+    <w:p>
+      <w:pPr>
+        <w:rPr>
+          <w:rFonts w:ascii="Bookman Old Style" w:hAnsi="Bookman Old Style"/>
+        </w:rPr>
+      </w:pPr>
+      <w:r>
+        <w:rPr>
+          <w:rFonts w:ascii="Bookman Old Style" w:hAnsi="Bookman Old Style"/>
+        </w:rPr>
         <w:t>__ &gt;&gt; Always follow above given procedure to git</w:t>
       </w:r>
     </w:p>
@@ -318,8 +481,16 @@
               <w:rPr>
                 <w:rFonts w:ascii="Bookman Old Style" w:hAnsi="Bookman Old Style"/>
               </w:rPr>
-              <w:t>git init</w:t>
-            </w:r>
+              <w:t xml:space="preserve">git </w:t>
+            </w:r>
+            <w:proofErr w:type="spellStart"/>
+            <w:r>
+              <w:rPr>
+                <w:rFonts w:ascii="Bookman Old Style" w:hAnsi="Bookman Old Style"/>
+              </w:rPr>
+              <w:t>init</w:t>
+            </w:r>
+            <w:proofErr w:type="spellEnd"/>
           </w:p>
         </w:tc>
         <w:tc>
@@ -592,26 +763,42 @@
               <w:rPr>
                 <w:rFonts w:ascii="Bookman Old Style" w:hAnsi="Bookman Old Style"/>
               </w:rPr>
-              <w:t>Git add *.js</w:t>
-            </w:r>
-          </w:p>
-        </w:tc>
-        <w:tc>
-          <w:tcPr>
-            <w:tcW w:w="5125" w:type="dxa"/>
-          </w:tcPr>
-          <w:p>
-            <w:pPr>
-              <w:rPr>
-                <w:rFonts w:ascii="Bookman Old Style" w:hAnsi="Bookman Old Style"/>
-              </w:rPr>
-            </w:pPr>
-            <w:r>
-              <w:rPr>
-                <w:rFonts w:ascii="Bookman Old Style" w:hAnsi="Bookman Old Style"/>
-              </w:rPr>
-              <w:t>Stage with pattern of js</w:t>
-            </w:r>
+              <w:t>Git add *.</w:t>
+            </w:r>
+            <w:proofErr w:type="spellStart"/>
+            <w:r>
+              <w:rPr>
+                <w:rFonts w:ascii="Bookman Old Style" w:hAnsi="Bookman Old Style"/>
+              </w:rPr>
+              <w:t>js</w:t>
+            </w:r>
+            <w:proofErr w:type="spellEnd"/>
+          </w:p>
+        </w:tc>
+        <w:tc>
+          <w:tcPr>
+            <w:tcW w:w="5125" w:type="dxa"/>
+          </w:tcPr>
+          <w:p>
+            <w:pPr>
+              <w:rPr>
+                <w:rFonts w:ascii="Bookman Old Style" w:hAnsi="Bookman Old Style"/>
+              </w:rPr>
+            </w:pPr>
+            <w:r>
+              <w:rPr>
+                <w:rFonts w:ascii="Bookman Old Style" w:hAnsi="Bookman Old Style"/>
+              </w:rPr>
+              <w:t xml:space="preserve">Stage with pattern of </w:t>
+            </w:r>
+            <w:proofErr w:type="spellStart"/>
+            <w:r>
+              <w:rPr>
+                <w:rFonts w:ascii="Bookman Old Style" w:hAnsi="Bookman Old Style"/>
+              </w:rPr>
+              <w:t>js</w:t>
+            </w:r>
+            <w:proofErr w:type="spellEnd"/>
           </w:p>
         </w:tc>
       </w:tr>
@@ -1094,7 +1281,21 @@
               <w:rPr>
                 <w:rFonts w:ascii="Bookman Old Style" w:hAnsi="Bookman Old Style"/>
               </w:rPr>
-              <w:t>Skipping the stagging area</w:t>
+              <w:t xml:space="preserve">Skipping the </w:t>
+            </w:r>
+            <w:proofErr w:type="spellStart"/>
+            <w:r>
+              <w:rPr>
+                <w:rFonts w:ascii="Bookman Old Style" w:hAnsi="Bookman Old Style"/>
+              </w:rPr>
+              <w:t>stagging</w:t>
+            </w:r>
+            <w:proofErr w:type="spellEnd"/>
+            <w:r>
+              <w:rPr>
+                <w:rFonts w:ascii="Bookman Old Style" w:hAnsi="Bookman Old Style"/>
+              </w:rPr>
+              <w:t xml:space="preserve"> area</w:t>
             </w:r>
           </w:p>
         </w:tc>
@@ -1220,7 +1421,35 @@
               <w:rPr>
                 <w:rFonts w:ascii="Bookman Old Style" w:hAnsi="Bookman Old Style"/>
               </w:rPr>
-              <w:t>Viewing the staed/unstaged changes</w:t>
+              <w:t xml:space="preserve">Viewing the </w:t>
+            </w:r>
+            <w:proofErr w:type="spellStart"/>
+            <w:r>
+              <w:rPr>
+                <w:rFonts w:ascii="Bookman Old Style" w:hAnsi="Bookman Old Style"/>
+              </w:rPr>
+              <w:t>staed</w:t>
+            </w:r>
+            <w:proofErr w:type="spellEnd"/>
+            <w:r>
+              <w:rPr>
+                <w:rFonts w:ascii="Bookman Old Style" w:hAnsi="Bookman Old Style"/>
+              </w:rPr>
+              <w:t>/</w:t>
+            </w:r>
+            <w:proofErr w:type="spellStart"/>
+            <w:r>
+              <w:rPr>
+                <w:rFonts w:ascii="Bookman Old Style" w:hAnsi="Bookman Old Style"/>
+              </w:rPr>
+              <w:t>unstaged</w:t>
+            </w:r>
+            <w:proofErr w:type="spellEnd"/>
+            <w:r>
+              <w:rPr>
+                <w:rFonts w:ascii="Bookman Old Style" w:hAnsi="Bookman Old Style"/>
+              </w:rPr>
+              <w:t xml:space="preserve"> changes</w:t>
             </w:r>
           </w:p>
         </w:tc>
@@ -1282,7 +1511,21 @@
               <w:rPr>
                 <w:rFonts w:ascii="Bookman Old Style" w:hAnsi="Bookman Old Style"/>
               </w:rPr>
-              <w:t>Shows unstaged changes</w:t>
+              <w:t xml:space="preserve">Shows </w:t>
+            </w:r>
+            <w:proofErr w:type="spellStart"/>
+            <w:r>
+              <w:rPr>
+                <w:rFonts w:ascii="Bookman Old Style" w:hAnsi="Bookman Old Style"/>
+              </w:rPr>
+              <w:t>unstaged</w:t>
+            </w:r>
+            <w:proofErr w:type="spellEnd"/>
+            <w:r>
+              <w:rPr>
+                <w:rFonts w:ascii="Bookman Old Style" w:hAnsi="Bookman Old Style"/>
+              </w:rPr>
+              <w:t xml:space="preserve"> changes</w:t>
             </w:r>
           </w:p>
         </w:tc>
@@ -1546,8 +1789,16 @@
               <w:rPr>
                 <w:rFonts w:ascii="Bookman Old Style" w:hAnsi="Bookman Old Style"/>
               </w:rPr>
-              <w:t>Git log --oneline</w:t>
-            </w:r>
+              <w:t>Git log --</w:t>
+            </w:r>
+            <w:proofErr w:type="spellStart"/>
+            <w:r>
+              <w:rPr>
+                <w:rFonts w:ascii="Bookman Old Style" w:hAnsi="Bookman Old Style"/>
+              </w:rPr>
+              <w:t>oneline</w:t>
+            </w:r>
+            <w:proofErr w:type="spellEnd"/>
           </w:p>
         </w:tc>
         <w:tc>
@@ -1878,8 +2129,16 @@
               <w:rPr>
                 <w:rFonts w:ascii="Bookman Old Style" w:hAnsi="Bookman Old Style"/>
               </w:rPr>
-              <w:t>Git show HEAD:file.js</w:t>
-            </w:r>
+              <w:t xml:space="preserve">Git show </w:t>
+            </w:r>
+            <w:proofErr w:type="spellStart"/>
+            <w:r>
+              <w:rPr>
+                <w:rFonts w:ascii="Bookman Old Style" w:hAnsi="Bookman Old Style"/>
+              </w:rPr>
+              <w:t>HEAD:file.js</w:t>
+            </w:r>
+            <w:proofErr w:type="spellEnd"/>
           </w:p>
         </w:tc>
         <w:tc>
@@ -1962,11 +2221,19 @@
                 <w:rFonts w:ascii="Bookman Old Style" w:hAnsi="Bookman Old Style"/>
               </w:rPr>
             </w:pPr>
-            <w:r>
-              <w:rPr>
-                <w:rFonts w:ascii="Bookman Old Style" w:hAnsi="Bookman Old Style"/>
-              </w:rPr>
-              <w:t>Unstaging files (undoing git add)</w:t>
+            <w:proofErr w:type="spellStart"/>
+            <w:r>
+              <w:rPr>
+                <w:rFonts w:ascii="Bookman Old Style" w:hAnsi="Bookman Old Style"/>
+              </w:rPr>
+              <w:t>Unstaging</w:t>
+            </w:r>
+            <w:proofErr w:type="spellEnd"/>
+            <w:r>
+              <w:rPr>
+                <w:rFonts w:ascii="Bookman Old Style" w:hAnsi="Bookman Old Style"/>
+              </w:rPr>
+              <w:t xml:space="preserve"> files (undoing git add)</w:t>
             </w:r>
           </w:p>
         </w:tc>
@@ -2160,8 +2427,16 @@
               <w:rPr>
                 <w:rFonts w:ascii="Bookman Old Style" w:hAnsi="Bookman Old Style"/>
               </w:rPr>
-              <w:t>Copies files from index to working derectory</w:t>
-            </w:r>
+              <w:t xml:space="preserve">Copies files from index to working </w:t>
+            </w:r>
+            <w:proofErr w:type="spellStart"/>
+            <w:r>
+              <w:rPr>
+                <w:rFonts w:ascii="Bookman Old Style" w:hAnsi="Bookman Old Style"/>
+              </w:rPr>
+              <w:t>derectory</w:t>
+            </w:r>
+            <w:proofErr w:type="spellEnd"/>
           </w:p>
         </w:tc>
       </w:tr>
@@ -2210,8 +2485,16 @@
               <w:rPr>
                 <w:rFonts w:ascii="Bookman Old Style" w:hAnsi="Bookman Old Style"/>
               </w:rPr>
-              <w:t>Copies multiple file in working dirctory</w:t>
-            </w:r>
+              <w:t xml:space="preserve">Copies multiple file in working </w:t>
+            </w:r>
+            <w:proofErr w:type="spellStart"/>
+            <w:r>
+              <w:rPr>
+                <w:rFonts w:ascii="Bookman Old Style" w:hAnsi="Bookman Old Style"/>
+              </w:rPr>
+              <w:t>dirctory</w:t>
+            </w:r>
+            <w:proofErr w:type="spellEnd"/>
           </w:p>
         </w:tc>
       </w:tr>
@@ -2995,7 +3278,35 @@
               <w:rPr>
                 <w:rFonts w:ascii="Bookman Old Style" w:hAnsi="Bookman Old Style"/>
               </w:rPr>
-              <w:t xml:space="preserve"> “%an committed%H”</w:t>
+              <w:t xml:space="preserve"> “%</w:t>
+            </w:r>
+            <w:proofErr w:type="spellStart"/>
+            <w:r>
+              <w:rPr>
+                <w:rFonts w:ascii="Bookman Old Style" w:hAnsi="Bookman Old Style"/>
+              </w:rPr>
+              <w:t>an</w:t>
+            </w:r>
+            <w:proofErr w:type="spellEnd"/>
+            <w:r>
+              <w:rPr>
+                <w:rFonts w:ascii="Bookman Old Style" w:hAnsi="Bookman Old Style"/>
+              </w:rPr>
+              <w:t xml:space="preserve"> </w:t>
+            </w:r>
+            <w:proofErr w:type="spellStart"/>
+            <w:r>
+              <w:rPr>
+                <w:rFonts w:ascii="Bookman Old Style" w:hAnsi="Bookman Old Style"/>
+              </w:rPr>
+              <w:t>committed%H</w:t>
+            </w:r>
+            <w:proofErr w:type="spellEnd"/>
+            <w:r>
+              <w:rPr>
+                <w:rFonts w:ascii="Bookman Old Style" w:hAnsi="Bookman Old Style"/>
+              </w:rPr>
+              <w:t>”</w:t>
             </w:r>
           </w:p>
         </w:tc>
@@ -3121,7 +3432,21 @@
               <w:rPr>
                 <w:rFonts w:ascii="Bookman Old Style" w:hAnsi="Bookman Old Style"/>
               </w:rPr>
-              <w:t>Git config –global alias.lg “ log –online”</w:t>
+              <w:t xml:space="preserve">Git config –global </w:t>
+            </w:r>
+            <w:proofErr w:type="spellStart"/>
+            <w:r>
+              <w:rPr>
+                <w:rFonts w:ascii="Bookman Old Style" w:hAnsi="Bookman Old Style"/>
+              </w:rPr>
+              <w:t>alias.lg</w:t>
+            </w:r>
+            <w:proofErr w:type="spellEnd"/>
+            <w:r>
+              <w:rPr>
+                <w:rFonts w:ascii="Bookman Old Style" w:hAnsi="Bookman Old Style"/>
+              </w:rPr>
+              <w:t xml:space="preserve"> “ log –online”</w:t>
             </w:r>
           </w:p>
         </w:tc>
@@ -3479,52 +3804,68 @@
               <w:rPr>
                 <w:rFonts w:ascii="Bookman Old Style" w:hAnsi="Bookman Old Style"/>
               </w:rPr>
-              <w:t>Finding shortlog</w:t>
-            </w:r>
-          </w:p>
-        </w:tc>
-        <w:tc>
-          <w:tcPr>
-            <w:tcW w:w="5125" w:type="dxa"/>
-          </w:tcPr>
-          <w:p>
-            <w:pPr>
-              <w:rPr>
-                <w:rFonts w:ascii="Bookman Old Style" w:hAnsi="Bookman Old Style"/>
-              </w:rPr>
-            </w:pPr>
-          </w:p>
-        </w:tc>
-      </w:tr>
-      <w:tr>
-        <w:tc>
-          <w:tcPr>
-            <w:tcW w:w="355" w:type="dxa"/>
-          </w:tcPr>
-          <w:p>
-            <w:pPr>
-              <w:rPr>
-                <w:rFonts w:ascii="Bookman Old Style" w:hAnsi="Bookman Old Style"/>
-              </w:rPr>
-            </w:pPr>
-          </w:p>
-        </w:tc>
-        <w:tc>
-          <w:tcPr>
-            <w:tcW w:w="5310" w:type="dxa"/>
-          </w:tcPr>
-          <w:p>
-            <w:pPr>
-              <w:rPr>
-                <w:rFonts w:ascii="Bookman Old Style" w:hAnsi="Bookman Old Style"/>
-              </w:rPr>
-            </w:pPr>
-            <w:r>
-              <w:rPr>
-                <w:rFonts w:ascii="Bookman Old Style" w:hAnsi="Bookman Old Style"/>
-              </w:rPr>
-              <w:t>Git shortlog</w:t>
-            </w:r>
+              <w:t xml:space="preserve">Finding </w:t>
+            </w:r>
+            <w:proofErr w:type="spellStart"/>
+            <w:r>
+              <w:rPr>
+                <w:rFonts w:ascii="Bookman Old Style" w:hAnsi="Bookman Old Style"/>
+              </w:rPr>
+              <w:t>shortlog</w:t>
+            </w:r>
+            <w:proofErr w:type="spellEnd"/>
+          </w:p>
+        </w:tc>
+        <w:tc>
+          <w:tcPr>
+            <w:tcW w:w="5125" w:type="dxa"/>
+          </w:tcPr>
+          <w:p>
+            <w:pPr>
+              <w:rPr>
+                <w:rFonts w:ascii="Bookman Old Style" w:hAnsi="Bookman Old Style"/>
+              </w:rPr>
+            </w:pPr>
+          </w:p>
+        </w:tc>
+      </w:tr>
+      <w:tr>
+        <w:tc>
+          <w:tcPr>
+            <w:tcW w:w="355" w:type="dxa"/>
+          </w:tcPr>
+          <w:p>
+            <w:pPr>
+              <w:rPr>
+                <w:rFonts w:ascii="Bookman Old Style" w:hAnsi="Bookman Old Style"/>
+              </w:rPr>
+            </w:pPr>
+          </w:p>
+        </w:tc>
+        <w:tc>
+          <w:tcPr>
+            <w:tcW w:w="5310" w:type="dxa"/>
+          </w:tcPr>
+          <w:p>
+            <w:pPr>
+              <w:rPr>
+                <w:rFonts w:ascii="Bookman Old Style" w:hAnsi="Bookman Old Style"/>
+              </w:rPr>
+            </w:pPr>
+            <w:r>
+              <w:rPr>
+                <w:rFonts w:ascii="Bookman Old Style" w:hAnsi="Bookman Old Style"/>
+              </w:rPr>
+              <w:t xml:space="preserve">Git </w:t>
+            </w:r>
+            <w:proofErr w:type="spellStart"/>
+            <w:r>
+              <w:rPr>
+                <w:rFonts w:ascii="Bookman Old Style" w:hAnsi="Bookman Old Style"/>
+              </w:rPr>
+              <w:t>shortlog</w:t>
+            </w:r>
+            <w:proofErr w:type="spellEnd"/>
           </w:p>
         </w:tc>
         <w:tc>
@@ -3767,8 +4108,16 @@
               <w:rPr>
                 <w:rFonts w:ascii="Bookman Old Style" w:hAnsi="Bookman Old Style"/>
               </w:rPr>
-              <w:t>Shows the patches (changes) applied to file.tx</w:t>
-            </w:r>
+              <w:t xml:space="preserve">Shows the patches (changes) applied to </w:t>
+            </w:r>
+            <w:proofErr w:type="spellStart"/>
+            <w:r>
+              <w:rPr>
+                <w:rFonts w:ascii="Bookman Old Style" w:hAnsi="Bookman Old Style"/>
+              </w:rPr>
+              <w:t>file.tx</w:t>
+            </w:r>
+            <w:proofErr w:type="spellEnd"/>
           </w:p>
         </w:tc>
       </w:tr>
@@ -4387,7 +4736,21 @@
               <w:rPr>
                 <w:rFonts w:ascii="Bookman Old Style" w:hAnsi="Bookman Old Style"/>
               </w:rPr>
-              <w:t>Shows the summaty of changes</w:t>
+              <w:t xml:space="preserve">Shows the </w:t>
+            </w:r>
+            <w:proofErr w:type="spellStart"/>
+            <w:r>
+              <w:rPr>
+                <w:rFonts w:ascii="Bookman Old Style" w:hAnsi="Bookman Old Style"/>
+              </w:rPr>
+              <w:t>summaty</w:t>
+            </w:r>
+            <w:proofErr w:type="spellEnd"/>
+            <w:r>
+              <w:rPr>
+                <w:rFonts w:ascii="Bookman Old Style" w:hAnsi="Bookman Old Style"/>
+              </w:rPr>
+              <w:t xml:space="preserve"> of changes</w:t>
             </w:r>
           </w:p>
         </w:tc>
@@ -5405,7 +5768,35 @@
               <w:rPr>
                 <w:rFonts w:ascii="Bookman Old Style" w:hAnsi="Bookman Old Style"/>
               </w:rPr>
-              <w:t>Git clone &lt;url from git repo&gt;</w:t>
+              <w:t>Git clone &lt;</w:t>
+            </w:r>
+            <w:proofErr w:type="spellStart"/>
+            <w:r>
+              <w:rPr>
+                <w:rFonts w:ascii="Bookman Old Style" w:hAnsi="Bookman Old Style"/>
+              </w:rPr>
+              <w:t>url</w:t>
+            </w:r>
+            <w:proofErr w:type="spellEnd"/>
+            <w:r>
+              <w:rPr>
+                <w:rFonts w:ascii="Bookman Old Style" w:hAnsi="Bookman Old Style"/>
+              </w:rPr>
+              <w:t xml:space="preserve"> from </w:t>
+            </w:r>
+            <w:proofErr w:type="spellStart"/>
+            <w:r>
+              <w:rPr>
+                <w:rFonts w:ascii="Bookman Old Style" w:hAnsi="Bookman Old Style"/>
+              </w:rPr>
+              <w:t>git</w:t>
+            </w:r>
+            <w:proofErr w:type="spellEnd"/>
+            <w:r>
+              <w:rPr>
+                <w:rFonts w:ascii="Bookman Old Style" w:hAnsi="Bookman Old Style"/>
+              </w:rPr>
+              <w:t xml:space="preserve"> repo&gt;</w:t>
             </w:r>
           </w:p>
         </w:tc>
@@ -5701,12 +6092,14 @@
                 <w:rFonts w:ascii="Bookman Old Style" w:hAnsi="Bookman Old Style"/>
               </w:rPr>
             </w:pPr>
+            <w:proofErr w:type="spellStart"/>
             <w:r>
               <w:rPr>
                 <w:rFonts w:ascii="Bookman Old Style" w:hAnsi="Bookman Old Style"/>
               </w:rPr>
               <w:t>Fetch+merge</w:t>
             </w:r>
+            <w:proofErr w:type="spellEnd"/>
           </w:p>
         </w:tc>
       </w:tr>
@@ -6145,8 +6538,16 @@
               <w:rPr>
                 <w:rFonts w:ascii="Bookman Old Style" w:hAnsi="Bookman Old Style"/>
               </w:rPr>
-              <w:t>Git branch -vv</w:t>
-            </w:r>
+              <w:t>Git branch -</w:t>
+            </w:r>
+            <w:proofErr w:type="spellStart"/>
+            <w:r>
+              <w:rPr>
+                <w:rFonts w:ascii="Bookman Old Style" w:hAnsi="Bookman Old Style"/>
+              </w:rPr>
+              <w:t>vv</w:t>
+            </w:r>
+            <w:proofErr w:type="spellEnd"/>
           </w:p>
         </w:tc>
         <w:tc>
@@ -6441,11 +6842,19 @@
                 <w:rFonts w:ascii="Bookman Old Style" w:hAnsi="Bookman Old Style"/>
               </w:rPr>
             </w:pPr>
-            <w:r>
-              <w:rPr>
-                <w:rFonts w:ascii="Bookman Old Style" w:hAnsi="Bookman Old Style"/>
-              </w:rPr>
-              <w:t>Unstages the changes as well</w:t>
+            <w:proofErr w:type="spellStart"/>
+            <w:r>
+              <w:rPr>
+                <w:rFonts w:ascii="Bookman Old Style" w:hAnsi="Bookman Old Style"/>
+              </w:rPr>
+              <w:t>Unstages</w:t>
+            </w:r>
+            <w:proofErr w:type="spellEnd"/>
+            <w:r>
+              <w:rPr>
+                <w:rFonts w:ascii="Bookman Old Style" w:hAnsi="Bookman Old Style"/>
+              </w:rPr>
+              <w:t xml:space="preserve"> the changes as well</w:t>
             </w:r>
           </w:p>
         </w:tc>
@@ -6623,11 +7032,19 @@
                 <w:rFonts w:ascii="Bookman Old Style" w:hAnsi="Bookman Old Style"/>
               </w:rPr>
             </w:pPr>
-            <w:r>
-              <w:rPr>
-                <w:rFonts w:ascii="Bookman Old Style" w:hAnsi="Bookman Old Style"/>
-              </w:rPr>
-              <w:t>Reversts the given commit</w:t>
+            <w:proofErr w:type="spellStart"/>
+            <w:r>
+              <w:rPr>
+                <w:rFonts w:ascii="Bookman Old Style" w:hAnsi="Bookman Old Style"/>
+              </w:rPr>
+              <w:t>Reversts</w:t>
+            </w:r>
+            <w:proofErr w:type="spellEnd"/>
+            <w:r>
+              <w:rPr>
+                <w:rFonts w:ascii="Bookman Old Style" w:hAnsi="Bookman Old Style"/>
+              </w:rPr>
+              <w:t xml:space="preserve"> the given commit</w:t>
             </w:r>
           </w:p>
         </w:tc>
@@ -6835,8 +7252,16 @@
               <w:rPr>
                 <w:rFonts w:ascii="Bookman Old Style" w:hAnsi="Bookman Old Style"/>
               </w:rPr>
-              <w:t>Git reflog</w:t>
-            </w:r>
+              <w:t xml:space="preserve">Git </w:t>
+            </w:r>
+            <w:proofErr w:type="spellStart"/>
+            <w:r>
+              <w:rPr>
+                <w:rFonts w:ascii="Bookman Old Style" w:hAnsi="Bookman Old Style"/>
+              </w:rPr>
+              <w:t>reflog</w:t>
+            </w:r>
+            <w:proofErr w:type="spellEnd"/>
           </w:p>
         </w:tc>
         <w:tc>
@@ -6885,7 +7310,21 @@
               <w:rPr>
                 <w:rFonts w:ascii="Bookman Old Style" w:hAnsi="Bookman Old Style"/>
               </w:rPr>
-              <w:t>Git reflog show bugfix</w:t>
+              <w:t xml:space="preserve">Git </w:t>
+            </w:r>
+            <w:proofErr w:type="spellStart"/>
+            <w:r>
+              <w:rPr>
+                <w:rFonts w:ascii="Bookman Old Style" w:hAnsi="Bookman Old Style"/>
+              </w:rPr>
+              <w:t>reflog</w:t>
+            </w:r>
+            <w:proofErr w:type="spellEnd"/>
+            <w:r>
+              <w:rPr>
+                <w:rFonts w:ascii="Bookman Old Style" w:hAnsi="Bookman Old Style"/>
+              </w:rPr>
+              <w:t xml:space="preserve"> show bugfix</w:t>
             </w:r>
           </w:p>
         </w:tc>
@@ -7171,13 +7610,41 @@
         <w:rPr>
           <w:rFonts w:ascii="Bookman Old Style" w:hAnsi="Bookman Old Style"/>
         </w:rPr>
-        <w:t>Note : Git revert &lt;commitID&gt;       ( this command will revert back the code in local , meaning it will get previous stated of code in local . So we need to again push it to repository to get previous state of code</w:t>
+        <w:t>Note : Git revert &lt;</w:t>
+      </w:r>
+      <w:proofErr w:type="spellStart"/>
+      <w:r>
+        <w:rPr>
+          <w:rFonts w:ascii="Bookman Old Style" w:hAnsi="Bookman Old Style"/>
+        </w:rPr>
+        <w:t>commitID</w:t>
+      </w:r>
+      <w:proofErr w:type="spellEnd"/>
+      <w:r>
+        <w:rPr>
+          <w:rFonts w:ascii="Bookman Old Style" w:hAnsi="Bookman Old Style"/>
+        </w:rPr>
+        <w:t>&gt;       ( this command will revert back the code in local , meaning it will get previous stated of code in local . So we need to again push it to repository to get previous state of code</w:t>
       </w:r>
       <w:r>
         <w:rPr>
           <w:rFonts w:ascii="Bookman Old Style" w:hAnsi="Bookman Old Style"/>
         </w:rPr>
-        <w:t xml:space="preserve"> . If some one ask me to revert back code so I do given command and again I will push it to repo so I will have reverted code in repo</w:t>
+        <w:t xml:space="preserve"> . If </w:t>
+      </w:r>
+      <w:proofErr w:type="spellStart"/>
+      <w:r>
+        <w:rPr>
+          <w:rFonts w:ascii="Bookman Old Style" w:hAnsi="Bookman Old Style"/>
+        </w:rPr>
+        <w:t>some one</w:t>
+      </w:r>
+      <w:proofErr w:type="spellEnd"/>
+      <w:r>
+        <w:rPr>
+          <w:rFonts w:ascii="Bookman Old Style" w:hAnsi="Bookman Old Style"/>
+        </w:rPr>
+        <w:t xml:space="preserve"> ask me to revert back code so I do given command and again I will push it to repo so I will have reverted code in repo</w:t>
       </w:r>
       <w:r>
         <w:rPr>
@@ -7287,8 +7754,123 @@
       </w:pPr>
     </w:lvl>
   </w:abstractNum>
+  <w:abstractNum w:abstractNumId="1" w15:restartNumberingAfterBreak="0">
+    <w:nsid w:val="2A070091"/>
+    <w:multiLevelType w:val="hybridMultilevel"/>
+    <w:tmpl w:val="504A7D92"/>
+    <w:lvl w:ilvl="0" w:tplc="4E7A2B30">
+      <w:numFmt w:val="bullet"/>
+      <w:lvlText w:val=""/>
+      <w:lvlJc w:val="left"/>
+      <w:pPr>
+        <w:ind w:left="720" w:hanging="360"/>
+      </w:pPr>
+      <w:rPr>
+        <w:rFonts w:ascii="Wingdings" w:eastAsiaTheme="minorHAnsi" w:hAnsi="Wingdings" w:cstheme="minorBidi" w:hint="default"/>
+      </w:rPr>
+    </w:lvl>
+    <w:lvl w:ilvl="1" w:tplc="04090003" w:tentative="1">
+      <w:start w:val="1"/>
+      <w:numFmt w:val="bullet"/>
+      <w:lvlText w:val="o"/>
+      <w:lvlJc w:val="left"/>
+      <w:pPr>
+        <w:ind w:left="1440" w:hanging="360"/>
+      </w:pPr>
+      <w:rPr>
+        <w:rFonts w:ascii="Courier New" w:hAnsi="Courier New" w:cs="Courier New" w:hint="default"/>
+      </w:rPr>
+    </w:lvl>
+    <w:lvl w:ilvl="2" w:tplc="04090005" w:tentative="1">
+      <w:start w:val="1"/>
+      <w:numFmt w:val="bullet"/>
+      <w:lvlText w:val=""/>
+      <w:lvlJc w:val="left"/>
+      <w:pPr>
+        <w:ind w:left="2160" w:hanging="360"/>
+      </w:pPr>
+      <w:rPr>
+        <w:rFonts w:ascii="Wingdings" w:hAnsi="Wingdings" w:hint="default"/>
+      </w:rPr>
+    </w:lvl>
+    <w:lvl w:ilvl="3" w:tplc="04090001" w:tentative="1">
+      <w:start w:val="1"/>
+      <w:numFmt w:val="bullet"/>
+      <w:lvlText w:val=""/>
+      <w:lvlJc w:val="left"/>
+      <w:pPr>
+        <w:ind w:left="2880" w:hanging="360"/>
+      </w:pPr>
+      <w:rPr>
+        <w:rFonts w:ascii="Symbol" w:hAnsi="Symbol" w:hint="default"/>
+      </w:rPr>
+    </w:lvl>
+    <w:lvl w:ilvl="4" w:tplc="04090003" w:tentative="1">
+      <w:start w:val="1"/>
+      <w:numFmt w:val="bullet"/>
+      <w:lvlText w:val="o"/>
+      <w:lvlJc w:val="left"/>
+      <w:pPr>
+        <w:ind w:left="3600" w:hanging="360"/>
+      </w:pPr>
+      <w:rPr>
+        <w:rFonts w:ascii="Courier New" w:hAnsi="Courier New" w:cs="Courier New" w:hint="default"/>
+      </w:rPr>
+    </w:lvl>
+    <w:lvl w:ilvl="5" w:tplc="04090005" w:tentative="1">
+      <w:start w:val="1"/>
+      <w:numFmt w:val="bullet"/>
+      <w:lvlText w:val=""/>
+      <w:lvlJc w:val="left"/>
+      <w:pPr>
+        <w:ind w:left="4320" w:hanging="360"/>
+      </w:pPr>
+      <w:rPr>
+        <w:rFonts w:ascii="Wingdings" w:hAnsi="Wingdings" w:hint="default"/>
+      </w:rPr>
+    </w:lvl>
+    <w:lvl w:ilvl="6" w:tplc="04090001" w:tentative="1">
+      <w:start w:val="1"/>
+      <w:numFmt w:val="bullet"/>
+      <w:lvlText w:val=""/>
+      <w:lvlJc w:val="left"/>
+      <w:pPr>
+        <w:ind w:left="5040" w:hanging="360"/>
+      </w:pPr>
+      <w:rPr>
+        <w:rFonts w:ascii="Symbol" w:hAnsi="Symbol" w:hint="default"/>
+      </w:rPr>
+    </w:lvl>
+    <w:lvl w:ilvl="7" w:tplc="04090003" w:tentative="1">
+      <w:start w:val="1"/>
+      <w:numFmt w:val="bullet"/>
+      <w:lvlText w:val="o"/>
+      <w:lvlJc w:val="left"/>
+      <w:pPr>
+        <w:ind w:left="5760" w:hanging="360"/>
+      </w:pPr>
+      <w:rPr>
+        <w:rFonts w:ascii="Courier New" w:hAnsi="Courier New" w:cs="Courier New" w:hint="default"/>
+      </w:rPr>
+    </w:lvl>
+    <w:lvl w:ilvl="8" w:tplc="04090005" w:tentative="1">
+      <w:start w:val="1"/>
+      <w:numFmt w:val="bullet"/>
+      <w:lvlText w:val=""/>
+      <w:lvlJc w:val="left"/>
+      <w:pPr>
+        <w:ind w:left="6480" w:hanging="360"/>
+      </w:pPr>
+      <w:rPr>
+        <w:rFonts w:ascii="Wingdings" w:hAnsi="Wingdings" w:hint="default"/>
+      </w:rPr>
+    </w:lvl>
+  </w:abstractNum>
   <w:num w:numId="1" w16cid:durableId="306009184">
     <w:abstractNumId w:val="0"/>
+  </w:num>
+  <w:num w:numId="2" w16cid:durableId="635914959">
+    <w:abstractNumId w:val="1"/>
   </w:num>
 </w:numbering>
 </file>

--- a/All_Learning/Linus+Git Command/Git_command.md.docx
+++ b/All_Learning/Linus+Git Command/Git_command.md.docx
@@ -12,8 +12,16 @@
         <w:rPr>
           <w:rFonts w:ascii="Bookman Old Style" w:hAnsi="Bookman Old Style"/>
         </w:rPr>
-        <w:t>Git command :</w:t>
+        <w:t xml:space="preserve">Git </w:t>
       </w:r>
+      <w:proofErr w:type="gramStart"/>
+      <w:r>
+        <w:rPr>
+          <w:rFonts w:ascii="Bookman Old Style" w:hAnsi="Bookman Old Style"/>
+        </w:rPr>
+        <w:t>command :</w:t>
+      </w:r>
+      <w:proofErr w:type="gramEnd"/>
     </w:p>
     <w:p>
       <w:pPr>
@@ -57,7 +65,21 @@
         <w:rPr>
           <w:rFonts w:ascii="Bookman Old Style" w:hAnsi="Bookman Old Style"/>
         </w:rPr>
-        <w:t xml:space="preserve">Which project want to push into git , mount directory to the same project </w:t>
+        <w:t xml:space="preserve">Which project want to push into </w:t>
+      </w:r>
+      <w:proofErr w:type="gramStart"/>
+      <w:r>
+        <w:rPr>
+          <w:rFonts w:ascii="Bookman Old Style" w:hAnsi="Bookman Old Style"/>
+        </w:rPr>
+        <w:t>git ,</w:t>
+      </w:r>
+      <w:proofErr w:type="gramEnd"/>
+      <w:r>
+        <w:rPr>
+          <w:rFonts w:ascii="Bookman Old Style" w:hAnsi="Bookman Old Style"/>
+        </w:rPr>
+        <w:t xml:space="preserve"> mount directory to the same project </w:t>
       </w:r>
     </w:p>
     <w:p>
@@ -175,7 +197,21 @@
         <w:rPr>
           <w:rFonts w:ascii="Bookman Old Style" w:hAnsi="Bookman Old Style"/>
         </w:rPr>
-        <w:t xml:space="preserve"> to its parent or precedent , suppose: Microservice is under documents then we need to mount directory to Documents and should follow the following process </w:t>
+        <w:t xml:space="preserve"> to its parent or </w:t>
+      </w:r>
+      <w:proofErr w:type="gramStart"/>
+      <w:r>
+        <w:rPr>
+          <w:rFonts w:ascii="Bookman Old Style" w:hAnsi="Bookman Old Style"/>
+        </w:rPr>
+        <w:t>precedent ,</w:t>
+      </w:r>
+      <w:proofErr w:type="gramEnd"/>
+      <w:r>
+        <w:rPr>
+          <w:rFonts w:ascii="Bookman Old Style" w:hAnsi="Bookman Old Style"/>
+        </w:rPr>
+        <w:t xml:space="preserve"> suppose: Microservice is under documents then we need to mount directory to Documents and should follow the following process </w:t>
       </w:r>
     </w:p>
     <w:p>
@@ -421,12 +457,14 @@
                 <w:rFonts w:ascii="Bookman Old Style" w:hAnsi="Bookman Old Style"/>
               </w:rPr>
             </w:pPr>
+            <w:proofErr w:type="gramStart"/>
             <w:r>
               <w:rPr>
                 <w:rFonts w:ascii="Bookman Old Style" w:hAnsi="Bookman Old Style"/>
               </w:rPr>
               <w:t>Command :</w:t>
             </w:r>
+            <w:proofErr w:type="gramEnd"/>
           </w:p>
         </w:tc>
         <w:tc>
@@ -563,8 +601,19 @@
                 <w:szCs w:val="20"/>
                 <w:bdr w:val="none" w:sz="0" w:space="0" w:color="auto" w:frame="1"/>
               </w:rPr>
-              <w:t>rm -rf .git</w:t>
-            </w:r>
+              <w:t>rm -</w:t>
+            </w:r>
+            <w:proofErr w:type="gramStart"/>
+            <w:r>
+              <w:rPr>
+                <w:rFonts w:ascii="var(--ff-mono)" w:eastAsia="Times New Roman" w:hAnsi="var(--ff-mono)" w:cs="Courier New"/>
+                <w:sz w:val="20"/>
+                <w:szCs w:val="20"/>
+                <w:bdr w:val="none" w:sz="0" w:space="0" w:color="auto" w:frame="1"/>
+              </w:rPr>
+              <w:t>rf .git</w:t>
+            </w:r>
+            <w:proofErr w:type="gramEnd"/>
           </w:p>
         </w:tc>
         <w:tc>
@@ -829,8 +878,16 @@
               <w:rPr>
                 <w:rFonts w:ascii="Bookman Old Style" w:hAnsi="Bookman Old Style"/>
               </w:rPr>
-              <w:t>Git add .</w:t>
-            </w:r>
+              <w:t xml:space="preserve">Git </w:t>
+            </w:r>
+            <w:proofErr w:type="gramStart"/>
+            <w:r>
+              <w:rPr>
+                <w:rFonts w:ascii="Bookman Old Style" w:hAnsi="Bookman Old Style"/>
+              </w:rPr>
+              <w:t>add .</w:t>
+            </w:r>
+            <w:proofErr w:type="gramEnd"/>
           </w:p>
         </w:tc>
         <w:tc>
@@ -1161,7 +1218,21 @@
               <w:rPr>
                 <w:rFonts w:ascii="Bookman Old Style" w:hAnsi="Bookman Old Style"/>
               </w:rPr>
-              <w:t>Commits with two line message</w:t>
+              <w:t xml:space="preserve">Commits with </w:t>
+            </w:r>
+            <w:proofErr w:type="gramStart"/>
+            <w:r>
+              <w:rPr>
+                <w:rFonts w:ascii="Bookman Old Style" w:hAnsi="Bookman Old Style"/>
+              </w:rPr>
+              <w:t>two line</w:t>
+            </w:r>
+            <w:proofErr w:type="gramEnd"/>
+            <w:r>
+              <w:rPr>
+                <w:rFonts w:ascii="Bookman Old Style" w:hAnsi="Bookman Old Style"/>
+              </w:rPr>
+              <w:t xml:space="preserve"> message</w:t>
             </w:r>
           </w:p>
         </w:tc>
@@ -2132,6 +2203,7 @@
               <w:t xml:space="preserve">Git show </w:t>
             </w:r>
             <w:proofErr w:type="spellStart"/>
+            <w:proofErr w:type="gramStart"/>
             <w:r>
               <w:rPr>
                 <w:rFonts w:ascii="Bookman Old Style" w:hAnsi="Bookman Old Style"/>
@@ -2139,6 +2211,7 @@
               <w:t>HEAD:file.js</w:t>
             </w:r>
             <w:proofErr w:type="spellEnd"/>
+            <w:proofErr w:type="gramEnd"/>
           </w:p>
         </w:tc>
         <w:tc>
@@ -2273,11 +2346,19 @@
                 <w:rFonts w:ascii="Bookman Old Style" w:hAnsi="Bookman Old Style"/>
               </w:rPr>
             </w:pPr>
-            <w:r>
-              <w:rPr>
-                <w:rFonts w:ascii="Bookman Old Style" w:hAnsi="Bookman Old Style"/>
-              </w:rPr>
-              <w:t>Git restore –staged &lt;files name&gt;</w:t>
+            <w:proofErr w:type="gramStart"/>
+            <w:r>
+              <w:rPr>
+                <w:rFonts w:ascii="Bookman Old Style" w:hAnsi="Bookman Old Style"/>
+              </w:rPr>
+              <w:t>Git</w:t>
+            </w:r>
+            <w:proofErr w:type="gramEnd"/>
+            <w:r>
+              <w:rPr>
+                <w:rFonts w:ascii="Bookman Old Style" w:hAnsi="Bookman Old Style"/>
+              </w:rPr>
+              <w:t xml:space="preserve"> restore –staged &lt;files name&gt;</w:t>
             </w:r>
           </w:p>
         </w:tc>
@@ -2405,11 +2486,19 @@
                 <w:rFonts w:ascii="Bookman Old Style" w:hAnsi="Bookman Old Style"/>
               </w:rPr>
             </w:pPr>
-            <w:r>
-              <w:rPr>
-                <w:rFonts w:ascii="Bookman Old Style" w:hAnsi="Bookman Old Style"/>
-              </w:rPr>
-              <w:t>Git restore &lt;filename&gt;</w:t>
+            <w:proofErr w:type="gramStart"/>
+            <w:r>
+              <w:rPr>
+                <w:rFonts w:ascii="Bookman Old Style" w:hAnsi="Bookman Old Style"/>
+              </w:rPr>
+              <w:t>Git</w:t>
+            </w:r>
+            <w:proofErr w:type="gramEnd"/>
+            <w:r>
+              <w:rPr>
+                <w:rFonts w:ascii="Bookman Old Style" w:hAnsi="Bookman Old Style"/>
+              </w:rPr>
+              <w:t xml:space="preserve"> restore &lt;filename&gt;</w:t>
             </w:r>
           </w:p>
         </w:tc>
@@ -2463,29 +2552,51 @@
                 <w:rFonts w:ascii="Bookman Old Style" w:hAnsi="Bookman Old Style"/>
               </w:rPr>
             </w:pPr>
-            <w:r>
-              <w:rPr>
-                <w:rFonts w:ascii="Bookman Old Style" w:hAnsi="Bookman Old Style"/>
-              </w:rPr>
-              <w:t>Git restore&lt;filename1&gt; &lt;filename2&gt;</w:t>
-            </w:r>
-          </w:p>
-        </w:tc>
-        <w:tc>
-          <w:tcPr>
-            <w:tcW w:w="5125" w:type="dxa"/>
-          </w:tcPr>
-          <w:p>
-            <w:pPr>
-              <w:rPr>
-                <w:rFonts w:ascii="Bookman Old Style" w:hAnsi="Bookman Old Style"/>
-              </w:rPr>
-            </w:pPr>
-            <w:r>
-              <w:rPr>
-                <w:rFonts w:ascii="Bookman Old Style" w:hAnsi="Bookman Old Style"/>
-              </w:rPr>
-              <w:t xml:space="preserve">Copies multiple file in working </w:t>
+            <w:proofErr w:type="gramStart"/>
+            <w:r>
+              <w:rPr>
+                <w:rFonts w:ascii="Bookman Old Style" w:hAnsi="Bookman Old Style"/>
+              </w:rPr>
+              <w:t>Git</w:t>
+            </w:r>
+            <w:proofErr w:type="gramEnd"/>
+            <w:r>
+              <w:rPr>
+                <w:rFonts w:ascii="Bookman Old Style" w:hAnsi="Bookman Old Style"/>
+              </w:rPr>
+              <w:t xml:space="preserve"> restore&lt;filename1&gt; &lt;filename2&gt;</w:t>
+            </w:r>
+          </w:p>
+        </w:tc>
+        <w:tc>
+          <w:tcPr>
+            <w:tcW w:w="5125" w:type="dxa"/>
+          </w:tcPr>
+          <w:p>
+            <w:pPr>
+              <w:rPr>
+                <w:rFonts w:ascii="Bookman Old Style" w:hAnsi="Bookman Old Style"/>
+              </w:rPr>
+            </w:pPr>
+            <w:r>
+              <w:rPr>
+                <w:rFonts w:ascii="Bookman Old Style" w:hAnsi="Bookman Old Style"/>
+              </w:rPr>
+              <w:t xml:space="preserve">Copies multiple </w:t>
+            </w:r>
+            <w:proofErr w:type="gramStart"/>
+            <w:r>
+              <w:rPr>
+                <w:rFonts w:ascii="Bookman Old Style" w:hAnsi="Bookman Old Style"/>
+              </w:rPr>
+              <w:t>file</w:t>
+            </w:r>
+            <w:proofErr w:type="gramEnd"/>
+            <w:r>
+              <w:rPr>
+                <w:rFonts w:ascii="Bookman Old Style" w:hAnsi="Bookman Old Style"/>
+              </w:rPr>
+              <w:t xml:space="preserve"> in working </w:t>
             </w:r>
             <w:proofErr w:type="spellStart"/>
             <w:r>
@@ -2789,8 +2900,16 @@
               <w:rPr>
                 <w:rFonts w:ascii="Bookman Old Style" w:hAnsi="Bookman Old Style"/>
               </w:rPr>
-              <w:t>Git log -3</w:t>
-            </w:r>
+              <w:t xml:space="preserve">Git </w:t>
+            </w:r>
+            <w:proofErr w:type="gramStart"/>
+            <w:r>
+              <w:rPr>
+                <w:rFonts w:ascii="Bookman Old Style" w:hAnsi="Bookman Old Style"/>
+              </w:rPr>
+              <w:t>log -3</w:t>
+            </w:r>
+            <w:proofErr w:type="gramEnd"/>
           </w:p>
         </w:tc>
         <w:tc>
@@ -3090,7 +3209,21 @@
               <w:rPr>
                 <w:rFonts w:ascii="Bookman Old Style" w:hAnsi="Bookman Old Style"/>
               </w:rPr>
-              <w:t>Git log hash1….hash3</w:t>
+              <w:t>Git log hash1</w:t>
+            </w:r>
+            <w:proofErr w:type="gramStart"/>
+            <w:r>
+              <w:rPr>
+                <w:rFonts w:ascii="Bookman Old Style" w:hAnsi="Bookman Old Style"/>
+              </w:rPr>
+              <w:t>….hash</w:t>
+            </w:r>
+            <w:proofErr w:type="gramEnd"/>
+            <w:r>
+              <w:rPr>
+                <w:rFonts w:ascii="Bookman Old Style" w:hAnsi="Bookman Old Style"/>
+              </w:rPr>
+              <w:t>3</w:t>
             </w:r>
           </w:p>
         </w:tc>
@@ -3281,6 +3414,7 @@
               <w:t xml:space="preserve"> “%</w:t>
             </w:r>
             <w:proofErr w:type="spellStart"/>
+            <w:proofErr w:type="gramStart"/>
             <w:r>
               <w:rPr>
                 <w:rFonts w:ascii="Bookman Old Style" w:hAnsi="Bookman Old Style"/>
@@ -3288,6 +3422,7 @@
               <w:t>an</w:t>
             </w:r>
             <w:proofErr w:type="spellEnd"/>
+            <w:proofErr w:type="gramEnd"/>
             <w:r>
               <w:rPr>
                 <w:rFonts w:ascii="Bookman Old Style" w:hAnsi="Bookman Old Style"/>
@@ -3435,6 +3570,7 @@
               <w:t xml:space="preserve">Git config –global </w:t>
             </w:r>
             <w:proofErr w:type="spellStart"/>
+            <w:proofErr w:type="gramStart"/>
             <w:r>
               <w:rPr>
                 <w:rFonts w:ascii="Bookman Old Style" w:hAnsi="Bookman Old Style"/>
@@ -3442,6 +3578,7 @@
               <w:t>alias.lg</w:t>
             </w:r>
             <w:proofErr w:type="spellEnd"/>
+            <w:proofErr w:type="gramEnd"/>
             <w:r>
               <w:rPr>
                 <w:rFonts w:ascii="Bookman Old Style" w:hAnsi="Bookman Old Style"/>
@@ -3568,55 +3705,71 @@
                 <w:rFonts w:ascii="Bookman Old Style" w:hAnsi="Bookman Old Style"/>
               </w:rPr>
             </w:pPr>
-            <w:r>
-              <w:rPr>
-                <w:rFonts w:ascii="Bookman Old Style" w:hAnsi="Bookman Old Style"/>
-              </w:rPr>
-              <w:t>Git bisect start</w:t>
-            </w:r>
-          </w:p>
-        </w:tc>
-        <w:tc>
-          <w:tcPr>
-            <w:tcW w:w="5125" w:type="dxa"/>
-          </w:tcPr>
-          <w:p>
-            <w:pPr>
-              <w:rPr>
-                <w:rFonts w:ascii="Bookman Old Style" w:hAnsi="Bookman Old Style"/>
-              </w:rPr>
-            </w:pPr>
-          </w:p>
-        </w:tc>
-      </w:tr>
-      <w:tr>
-        <w:tc>
-          <w:tcPr>
-            <w:tcW w:w="355" w:type="dxa"/>
-          </w:tcPr>
-          <w:p>
-            <w:pPr>
-              <w:rPr>
-                <w:rFonts w:ascii="Bookman Old Style" w:hAnsi="Bookman Old Style"/>
-              </w:rPr>
-            </w:pPr>
-          </w:p>
-        </w:tc>
-        <w:tc>
-          <w:tcPr>
-            <w:tcW w:w="5310" w:type="dxa"/>
-          </w:tcPr>
-          <w:p>
-            <w:pPr>
-              <w:rPr>
-                <w:rFonts w:ascii="Bookman Old Style" w:hAnsi="Bookman Old Style"/>
-              </w:rPr>
-            </w:pPr>
-            <w:r>
-              <w:rPr>
-                <w:rFonts w:ascii="Bookman Old Style" w:hAnsi="Bookman Old Style"/>
-              </w:rPr>
-              <w:t>Git bisect bad</w:t>
+            <w:proofErr w:type="gramStart"/>
+            <w:r>
+              <w:rPr>
+                <w:rFonts w:ascii="Bookman Old Style" w:hAnsi="Bookman Old Style"/>
+              </w:rPr>
+              <w:t>Git</w:t>
+            </w:r>
+            <w:proofErr w:type="gramEnd"/>
+            <w:r>
+              <w:rPr>
+                <w:rFonts w:ascii="Bookman Old Style" w:hAnsi="Bookman Old Style"/>
+              </w:rPr>
+              <w:t xml:space="preserve"> bisect start</w:t>
+            </w:r>
+          </w:p>
+        </w:tc>
+        <w:tc>
+          <w:tcPr>
+            <w:tcW w:w="5125" w:type="dxa"/>
+          </w:tcPr>
+          <w:p>
+            <w:pPr>
+              <w:rPr>
+                <w:rFonts w:ascii="Bookman Old Style" w:hAnsi="Bookman Old Style"/>
+              </w:rPr>
+            </w:pPr>
+          </w:p>
+        </w:tc>
+      </w:tr>
+      <w:tr>
+        <w:tc>
+          <w:tcPr>
+            <w:tcW w:w="355" w:type="dxa"/>
+          </w:tcPr>
+          <w:p>
+            <w:pPr>
+              <w:rPr>
+                <w:rFonts w:ascii="Bookman Old Style" w:hAnsi="Bookman Old Style"/>
+              </w:rPr>
+            </w:pPr>
+          </w:p>
+        </w:tc>
+        <w:tc>
+          <w:tcPr>
+            <w:tcW w:w="5310" w:type="dxa"/>
+          </w:tcPr>
+          <w:p>
+            <w:pPr>
+              <w:rPr>
+                <w:rFonts w:ascii="Bookman Old Style" w:hAnsi="Bookman Old Style"/>
+              </w:rPr>
+            </w:pPr>
+            <w:proofErr w:type="gramStart"/>
+            <w:r>
+              <w:rPr>
+                <w:rFonts w:ascii="Bookman Old Style" w:hAnsi="Bookman Old Style"/>
+              </w:rPr>
+              <w:t>Git</w:t>
+            </w:r>
+            <w:proofErr w:type="gramEnd"/>
+            <w:r>
+              <w:rPr>
+                <w:rFonts w:ascii="Bookman Old Style" w:hAnsi="Bookman Old Style"/>
+              </w:rPr>
+              <w:t xml:space="preserve"> bisect bad</w:t>
             </w:r>
           </w:p>
         </w:tc>
@@ -3662,11 +3815,19 @@
                 <w:rFonts w:ascii="Bookman Old Style" w:hAnsi="Bookman Old Style"/>
               </w:rPr>
             </w:pPr>
-            <w:r>
-              <w:rPr>
-                <w:rFonts w:ascii="Bookman Old Style" w:hAnsi="Bookman Old Style"/>
-              </w:rPr>
-              <w:t>Git bisect good ca49180</w:t>
+            <w:proofErr w:type="gramStart"/>
+            <w:r>
+              <w:rPr>
+                <w:rFonts w:ascii="Bookman Old Style" w:hAnsi="Bookman Old Style"/>
+              </w:rPr>
+              <w:t>Git</w:t>
+            </w:r>
+            <w:proofErr w:type="gramEnd"/>
+            <w:r>
+              <w:rPr>
+                <w:rFonts w:ascii="Bookman Old Style" w:hAnsi="Bookman Old Style"/>
+              </w:rPr>
+              <w:t xml:space="preserve"> bisect good ca49180</w:t>
             </w:r>
           </w:p>
         </w:tc>
@@ -4058,7 +4219,21 @@
               <w:rPr>
                 <w:rFonts w:ascii="Bookman Old Style" w:hAnsi="Bookman Old Style"/>
               </w:rPr>
-              <w:t>Shows statistics(the number of changes)</w:t>
+              <w:t xml:space="preserve">Shows </w:t>
+            </w:r>
+            <w:proofErr w:type="gramStart"/>
+            <w:r>
+              <w:rPr>
+                <w:rFonts w:ascii="Bookman Old Style" w:hAnsi="Bookman Old Style"/>
+              </w:rPr>
+              <w:t>statistics(</w:t>
+            </w:r>
+            <w:proofErr w:type="gramEnd"/>
+            <w:r>
+              <w:rPr>
+                <w:rFonts w:ascii="Bookman Old Style" w:hAnsi="Bookman Old Style"/>
+              </w:rPr>
+              <w:t>the number of changes)</w:t>
             </w:r>
           </w:p>
         </w:tc>
@@ -4111,6 +4286,7 @@
               <w:t xml:space="preserve">Shows the patches (changes) applied to </w:t>
             </w:r>
             <w:proofErr w:type="spellStart"/>
+            <w:proofErr w:type="gramStart"/>
             <w:r>
               <w:rPr>
                 <w:rFonts w:ascii="Bookman Old Style" w:hAnsi="Bookman Old Style"/>
@@ -4118,6 +4294,7 @@
               <w:t>file.tx</w:t>
             </w:r>
             <w:proofErr w:type="spellEnd"/>
+            <w:proofErr w:type="gramEnd"/>
           </w:p>
         </w:tc>
       </w:tr>
@@ -4386,13 +4563,27 @@
               <w:rPr>
                 <w:rFonts w:ascii="Bookman Old Style" w:hAnsi="Bookman Old Style"/>
               </w:rPr>
-              <w:t>Creates a new branch</w:t>
-            </w:r>
-            <w:r>
-              <w:rPr>
-                <w:rFonts w:ascii="Bookman Old Style" w:hAnsi="Bookman Old Style"/>
-              </w:rPr>
-              <w:t xml:space="preserve"> , bugfix</w:t>
+              <w:t xml:space="preserve">Creates a new </w:t>
+            </w:r>
+            <w:proofErr w:type="gramStart"/>
+            <w:r>
+              <w:rPr>
+                <w:rFonts w:ascii="Bookman Old Style" w:hAnsi="Bookman Old Style"/>
+              </w:rPr>
+              <w:t>branch</w:t>
+            </w:r>
+            <w:r>
+              <w:rPr>
+                <w:rFonts w:ascii="Bookman Old Style" w:hAnsi="Bookman Old Style"/>
+              </w:rPr>
+              <w:t xml:space="preserve"> ,</w:t>
+            </w:r>
+            <w:proofErr w:type="gramEnd"/>
+            <w:r>
+              <w:rPr>
+                <w:rFonts w:ascii="Bookman Old Style" w:hAnsi="Bookman Old Style"/>
+              </w:rPr>
+              <w:t xml:space="preserve"> bugfix</w:t>
             </w:r>
           </w:p>
         </w:tc>
@@ -4668,8 +4859,16 @@
               <w:rPr>
                 <w:rFonts w:ascii="Bookman Old Style" w:hAnsi="Bookman Old Style"/>
               </w:rPr>
-              <w:t>Git log master  bugfix</w:t>
-            </w:r>
+              <w:t xml:space="preserve">Git log </w:t>
+            </w:r>
+            <w:proofErr w:type="gramStart"/>
+            <w:r>
+              <w:rPr>
+                <w:rFonts w:ascii="Bookman Old Style" w:hAnsi="Bookman Old Style"/>
+              </w:rPr>
+              <w:t>master  bugfix</w:t>
+            </w:r>
+            <w:proofErr w:type="gramEnd"/>
           </w:p>
         </w:tc>
         <w:tc>
@@ -4964,7 +5163,21 @@
               <w:rPr>
                 <w:rFonts w:ascii="Bookman Old Style" w:hAnsi="Bookman Old Style"/>
               </w:rPr>
-              <w:t>Git stash show stash@{1}</w:t>
+              <w:t>Git stash show stash</w:t>
+            </w:r>
+            <w:proofErr w:type="gramStart"/>
+            <w:r>
+              <w:rPr>
+                <w:rFonts w:ascii="Bookman Old Style" w:hAnsi="Bookman Old Style"/>
+              </w:rPr>
+              <w:t>@{</w:t>
+            </w:r>
+            <w:proofErr w:type="gramEnd"/>
+            <w:r>
+              <w:rPr>
+                <w:rFonts w:ascii="Bookman Old Style" w:hAnsi="Bookman Old Style"/>
+              </w:rPr>
+              <w:t>1}</w:t>
             </w:r>
           </w:p>
         </w:tc>
@@ -5032,7 +5245,21 @@
               <w:rPr>
                 <w:rFonts w:ascii="Bookman Old Style" w:hAnsi="Bookman Old Style"/>
               </w:rPr>
-              <w:t>Short cut for stash@{1}</w:t>
+              <w:t>Short cut for stash</w:t>
+            </w:r>
+            <w:proofErr w:type="gramStart"/>
+            <w:r>
+              <w:rPr>
+                <w:rFonts w:ascii="Bookman Old Style" w:hAnsi="Bookman Old Style"/>
+              </w:rPr>
+              <w:t>@{</w:t>
+            </w:r>
+            <w:proofErr w:type="gramEnd"/>
+            <w:r>
+              <w:rPr>
+                <w:rFonts w:ascii="Bookman Old Style" w:hAnsi="Bookman Old Style"/>
+              </w:rPr>
+              <w:t>1}</w:t>
             </w:r>
           </w:p>
         </w:tc>
@@ -5500,11 +5727,19 @@
                 <w:rFonts w:ascii="Bookman Old Style" w:hAnsi="Bookman Old Style"/>
               </w:rPr>
             </w:pPr>
-            <w:r>
-              <w:rPr>
-                <w:rFonts w:ascii="Bookman Old Style" w:hAnsi="Bookman Old Style"/>
-              </w:rPr>
-              <w:t>Git rebase master</w:t>
+            <w:proofErr w:type="gramStart"/>
+            <w:r>
+              <w:rPr>
+                <w:rFonts w:ascii="Bookman Old Style" w:hAnsi="Bookman Old Style"/>
+              </w:rPr>
+              <w:t>Git</w:t>
+            </w:r>
+            <w:proofErr w:type="gramEnd"/>
+            <w:r>
+              <w:rPr>
+                <w:rFonts w:ascii="Bookman Old Style" w:hAnsi="Bookman Old Style"/>
+              </w:rPr>
+              <w:t xml:space="preserve"> rebase master</w:t>
             </w:r>
           </w:p>
         </w:tc>
@@ -5632,11 +5867,19 @@
                 <w:rFonts w:ascii="Bookman Old Style" w:hAnsi="Bookman Old Style"/>
               </w:rPr>
             </w:pPr>
-            <w:r>
-              <w:rPr>
-                <w:rFonts w:ascii="Bookman Old Style" w:hAnsi="Bookman Old Style"/>
-              </w:rPr>
-              <w:t>Git cherry-pick dad47ed</w:t>
+            <w:proofErr w:type="gramStart"/>
+            <w:r>
+              <w:rPr>
+                <w:rFonts w:ascii="Bookman Old Style" w:hAnsi="Bookman Old Style"/>
+              </w:rPr>
+              <w:t>Git</w:t>
+            </w:r>
+            <w:proofErr w:type="gramEnd"/>
+            <w:r>
+              <w:rPr>
+                <w:rFonts w:ascii="Bookman Old Style" w:hAnsi="Bookman Old Style"/>
+              </w:rPr>
+              <w:t xml:space="preserve"> cherry-pick dad47ed</w:t>
             </w:r>
           </w:p>
         </w:tc>
@@ -7014,11 +7257,19 @@
                 <w:rFonts w:ascii="Bookman Old Style" w:hAnsi="Bookman Old Style"/>
               </w:rPr>
             </w:pPr>
-            <w:r>
-              <w:rPr>
-                <w:rFonts w:ascii="Bookman Old Style" w:hAnsi="Bookman Old Style"/>
-              </w:rPr>
-              <w:t>Git revert 72856ea</w:t>
+            <w:proofErr w:type="gramStart"/>
+            <w:r>
+              <w:rPr>
+                <w:rFonts w:ascii="Bookman Old Style" w:hAnsi="Bookman Old Style"/>
+              </w:rPr>
+              <w:t>Git</w:t>
+            </w:r>
+            <w:proofErr w:type="gramEnd"/>
+            <w:r>
+              <w:rPr>
+                <w:rFonts w:ascii="Bookman Old Style" w:hAnsi="Bookman Old Style"/>
+              </w:rPr>
+              <w:t xml:space="preserve"> revert 72856ea</w:t>
             </w:r>
           </w:p>
         </w:tc>
@@ -7072,11 +7323,19 @@
                 <w:rFonts w:ascii="Bookman Old Style" w:hAnsi="Bookman Old Style"/>
               </w:rPr>
             </w:pPr>
-            <w:r>
-              <w:rPr>
-                <w:rFonts w:ascii="Bookman Old Style" w:hAnsi="Bookman Old Style"/>
-              </w:rPr>
-              <w:t>Git revert HEAD~3</w:t>
+            <w:proofErr w:type="gramStart"/>
+            <w:r>
+              <w:rPr>
+                <w:rFonts w:ascii="Bookman Old Style" w:hAnsi="Bookman Old Style"/>
+              </w:rPr>
+              <w:t>Git</w:t>
+            </w:r>
+            <w:proofErr w:type="gramEnd"/>
+            <w:r>
+              <w:rPr>
+                <w:rFonts w:ascii="Bookman Old Style" w:hAnsi="Bookman Old Style"/>
+              </w:rPr>
+              <w:t xml:space="preserve"> revert HEAD~3</w:t>
             </w:r>
           </w:p>
         </w:tc>
@@ -7122,11 +7381,19 @@
                 <w:rFonts w:ascii="Bookman Old Style" w:hAnsi="Bookman Old Style"/>
               </w:rPr>
             </w:pPr>
-            <w:r>
-              <w:rPr>
-                <w:rFonts w:ascii="Bookman Old Style" w:hAnsi="Bookman Old Style"/>
-              </w:rPr>
-              <w:t>Git revert –no-commit HEAD~3</w:t>
+            <w:proofErr w:type="gramStart"/>
+            <w:r>
+              <w:rPr>
+                <w:rFonts w:ascii="Bookman Old Style" w:hAnsi="Bookman Old Style"/>
+              </w:rPr>
+              <w:t>Git</w:t>
+            </w:r>
+            <w:proofErr w:type="gramEnd"/>
+            <w:r>
+              <w:rPr>
+                <w:rFonts w:ascii="Bookman Old Style" w:hAnsi="Bookman Old Style"/>
+              </w:rPr>
+              <w:t xml:space="preserve"> revert –no-commit HEAD~3</w:t>
             </w:r>
           </w:p>
         </w:tc>
@@ -7342,7 +7609,21 @@
               <w:rPr>
                 <w:rFonts w:ascii="Bookman Old Style" w:hAnsi="Bookman Old Style"/>
               </w:rPr>
-              <w:t>Shows the history of  bugfix pointer</w:t>
+              <w:t xml:space="preserve">Shows the history </w:t>
+            </w:r>
+            <w:proofErr w:type="gramStart"/>
+            <w:r>
+              <w:rPr>
+                <w:rFonts w:ascii="Bookman Old Style" w:hAnsi="Bookman Old Style"/>
+              </w:rPr>
+              <w:t>of  bugfix</w:t>
+            </w:r>
+            <w:proofErr w:type="gramEnd"/>
+            <w:r>
+              <w:rPr>
+                <w:rFonts w:ascii="Bookman Old Style" w:hAnsi="Bookman Old Style"/>
+              </w:rPr>
+              <w:t xml:space="preserve"> pointer</w:t>
             </w:r>
           </w:p>
         </w:tc>
@@ -7578,11 +7859,19 @@
                 <w:rFonts w:ascii="Bookman Old Style" w:hAnsi="Bookman Old Style"/>
               </w:rPr>
             </w:pPr>
-            <w:r>
-              <w:rPr>
-                <w:rFonts w:ascii="Bookman Old Style" w:hAnsi="Bookman Old Style"/>
-              </w:rPr>
-              <w:t>Git rebase -I HEAD~5</w:t>
+            <w:proofErr w:type="gramStart"/>
+            <w:r>
+              <w:rPr>
+                <w:rFonts w:ascii="Bookman Old Style" w:hAnsi="Bookman Old Style"/>
+              </w:rPr>
+              <w:t>Git</w:t>
+            </w:r>
+            <w:proofErr w:type="gramEnd"/>
+            <w:r>
+              <w:rPr>
+                <w:rFonts w:ascii="Bookman Old Style" w:hAnsi="Bookman Old Style"/>
+              </w:rPr>
+              <w:t xml:space="preserve"> rebase -I HEAD~5</w:t>
             </w:r>
           </w:p>
         </w:tc>
@@ -7606,11 +7895,353 @@
           <w:rFonts w:ascii="Bookman Old Style" w:hAnsi="Bookman Old Style"/>
         </w:rPr>
       </w:pPr>
+    </w:p>
+    <w:p>
+      <w:pPr>
+        <w:rPr>
+          <w:rFonts w:ascii="Bookman Old Style" w:hAnsi="Bookman Old Style"/>
+          <w:b/>
+          <w:bCs/>
+        </w:rPr>
+      </w:pPr>
       <w:r>
         <w:rPr>
           <w:rFonts w:ascii="Bookman Old Style" w:hAnsi="Bookman Old Style"/>
-        </w:rPr>
-        <w:t>Note : Git revert &lt;</w:t>
+          <w:b/>
+          <w:bCs/>
+        </w:rPr>
+        <w:t xml:space="preserve">GIT </w:t>
+      </w:r>
+      <w:proofErr w:type="gramStart"/>
+      <w:r>
+        <w:rPr>
+          <w:rFonts w:ascii="Bookman Old Style" w:hAnsi="Bookman Old Style"/>
+          <w:b/>
+          <w:bCs/>
+        </w:rPr>
+        <w:t>STASH :</w:t>
+      </w:r>
+      <w:proofErr w:type="gramEnd"/>
+    </w:p>
+    <w:p>
+      <w:pPr>
+        <w:rPr>
+          <w:rFonts w:ascii="Bookman Old Style" w:hAnsi="Bookman Old Style"/>
+        </w:rPr>
+      </w:pPr>
+      <w:r>
+        <w:rPr>
+          <w:rFonts w:ascii="Bookman Old Style" w:hAnsi="Bookman Old Style"/>
+        </w:rPr>
+        <w:t xml:space="preserve">GIT STASH is done when we change our branch to another </w:t>
+      </w:r>
+      <w:proofErr w:type="gramStart"/>
+      <w:r>
+        <w:rPr>
+          <w:rFonts w:ascii="Bookman Old Style" w:hAnsi="Bookman Old Style"/>
+        </w:rPr>
+        <w:t>branch .</w:t>
+      </w:r>
+      <w:proofErr w:type="gramEnd"/>
+      <w:r>
+        <w:rPr>
+          <w:rFonts w:ascii="Bookman Old Style" w:hAnsi="Bookman Old Style"/>
+        </w:rPr>
+        <w:t xml:space="preserve"> In this case existing branch code </w:t>
+      </w:r>
+      <w:proofErr w:type="gramStart"/>
+      <w:r>
+        <w:rPr>
+          <w:rFonts w:ascii="Bookman Old Style" w:hAnsi="Bookman Old Style"/>
+        </w:rPr>
+        <w:t>change</w:t>
+      </w:r>
+      <w:proofErr w:type="gramEnd"/>
+      <w:r>
+        <w:rPr>
+          <w:rFonts w:ascii="Bookman Old Style" w:hAnsi="Bookman Old Style"/>
+        </w:rPr>
+        <w:t xml:space="preserve"> might get over written so git ask to stash the changes before jumping to another </w:t>
+      </w:r>
+      <w:proofErr w:type="gramStart"/>
+      <w:r>
+        <w:rPr>
+          <w:rFonts w:ascii="Bookman Old Style" w:hAnsi="Bookman Old Style"/>
+        </w:rPr>
+        <w:t>branch .</w:t>
+      </w:r>
+      <w:proofErr w:type="gramEnd"/>
+    </w:p>
+    <w:p>
+      <w:pPr>
+        <w:rPr>
+          <w:rFonts w:ascii="Bookman Old Style" w:hAnsi="Bookman Old Style"/>
+        </w:rPr>
+      </w:pPr>
+      <w:proofErr w:type="gramStart"/>
+      <w:r>
+        <w:rPr>
+          <w:rFonts w:ascii="Bookman Old Style" w:hAnsi="Bookman Old Style"/>
+        </w:rPr>
+        <w:t>Command :</w:t>
+      </w:r>
+      <w:proofErr w:type="gramEnd"/>
+      <w:r>
+        <w:rPr>
+          <w:rFonts w:ascii="Bookman Old Style" w:hAnsi="Bookman Old Style"/>
+        </w:rPr>
+        <w:t xml:space="preserve">  </w:t>
+      </w:r>
+    </w:p>
+    <w:p>
+      <w:pPr>
+        <w:rPr>
+          <w:rFonts w:ascii="Bookman Old Style" w:hAnsi="Bookman Old Style"/>
+        </w:rPr>
+      </w:pPr>
+      <w:r>
+        <w:rPr>
+          <w:rFonts w:ascii="Bookman Old Style" w:hAnsi="Bookman Old Style"/>
+          <w:b/>
+          <w:bCs/>
+        </w:rPr>
+        <w:t xml:space="preserve">git stash </w:t>
+      </w:r>
+      <w:r>
+        <w:rPr>
+          <w:rFonts w:ascii="Bookman Old Style" w:hAnsi="Bookman Old Style"/>
+        </w:rPr>
+        <w:t>--- &gt; it will save the changes in working directory of that branch</w:t>
+      </w:r>
+    </w:p>
+    <w:p>
+      <w:pPr>
+        <w:rPr>
+          <w:rFonts w:ascii="Bookman Old Style" w:hAnsi="Bookman Old Style"/>
+        </w:rPr>
+      </w:pPr>
+      <w:r>
+        <w:rPr>
+          <w:rFonts w:ascii="Bookman Old Style" w:hAnsi="Bookman Old Style"/>
+          <w:b/>
+          <w:bCs/>
+        </w:rPr>
+        <w:t>git stash list</w:t>
+      </w:r>
+      <w:r>
+        <w:rPr>
+          <w:rFonts w:ascii="Bookman Old Style" w:hAnsi="Bookman Old Style"/>
+        </w:rPr>
+        <w:t xml:space="preserve">   </w:t>
+      </w:r>
+      <w:r>
+        <w:rPr>
+          <w:rFonts w:ascii="Bookman Old Style" w:hAnsi="Bookman Old Style"/>
+        </w:rPr>
+        <w:sym w:font="Wingdings" w:char="F0E0"/>
+      </w:r>
+      <w:r>
+        <w:rPr>
+          <w:rFonts w:ascii="Bookman Old Style" w:hAnsi="Bookman Old Style"/>
+        </w:rPr>
+        <w:t xml:space="preserve"> it will give the list of </w:t>
+      </w:r>
+      <w:proofErr w:type="gramStart"/>
+      <w:r>
+        <w:rPr>
+          <w:rFonts w:ascii="Bookman Old Style" w:hAnsi="Bookman Old Style"/>
+        </w:rPr>
+        <w:t>stash</w:t>
+      </w:r>
+      <w:proofErr w:type="gramEnd"/>
+      <w:r>
+        <w:rPr>
+          <w:rFonts w:ascii="Bookman Old Style" w:hAnsi="Bookman Old Style"/>
+        </w:rPr>
+        <w:t xml:space="preserve"> that saved in branch</w:t>
+      </w:r>
+    </w:p>
+    <w:p>
+      <w:pPr>
+        <w:rPr>
+          <w:rFonts w:ascii="Bookman Old Style" w:hAnsi="Bookman Old Style"/>
+        </w:rPr>
+      </w:pPr>
+      <w:r>
+        <w:rPr>
+          <w:rFonts w:ascii="Bookman Old Style" w:hAnsi="Bookman Old Style"/>
+          <w:b/>
+          <w:bCs/>
+        </w:rPr>
+        <w:t>git stash apply stash</w:t>
+      </w:r>
+      <w:proofErr w:type="gramStart"/>
+      <w:r>
+        <w:rPr>
+          <w:rFonts w:ascii="Bookman Old Style" w:hAnsi="Bookman Old Style"/>
+          <w:b/>
+          <w:bCs/>
+        </w:rPr>
+        <w:t>@{</w:t>
+      </w:r>
+      <w:proofErr w:type="gramEnd"/>
+      <w:r>
+        <w:rPr>
+          <w:rFonts w:ascii="Bookman Old Style" w:hAnsi="Bookman Old Style"/>
+          <w:b/>
+          <w:bCs/>
+        </w:rPr>
+        <w:t>0}</w:t>
+      </w:r>
+      <w:r>
+        <w:rPr>
+          <w:rFonts w:ascii="Bookman Old Style" w:hAnsi="Bookman Old Style"/>
+        </w:rPr>
+        <w:t xml:space="preserve">   --- &gt; this will retrieve the saved change in branch , {0} is     the first stash saved in branch directory , like this {1} {2} comes .</w:t>
+      </w:r>
+    </w:p>
+    <w:p>
+      <w:pPr>
+        <w:rPr>
+          <w:rFonts w:ascii="Bookman Old Style" w:hAnsi="Bookman Old Style"/>
+        </w:rPr>
+      </w:pPr>
+      <w:r>
+        <w:rPr>
+          <w:rFonts w:ascii="Bookman Old Style" w:hAnsi="Bookman Old Style"/>
+          <w:b/>
+          <w:bCs/>
+        </w:rPr>
+        <w:t>git stash drop stash</w:t>
+      </w:r>
+      <w:proofErr w:type="gramStart"/>
+      <w:r>
+        <w:rPr>
+          <w:rFonts w:ascii="Bookman Old Style" w:hAnsi="Bookman Old Style"/>
+          <w:b/>
+          <w:bCs/>
+        </w:rPr>
+        <w:t>@{</w:t>
+      </w:r>
+      <w:proofErr w:type="gramEnd"/>
+      <w:r>
+        <w:rPr>
+          <w:rFonts w:ascii="Bookman Old Style" w:hAnsi="Bookman Old Style"/>
+          <w:b/>
+          <w:bCs/>
+        </w:rPr>
+        <w:t>0}</w:t>
+      </w:r>
+      <w:r>
+        <w:rPr>
+          <w:rFonts w:ascii="Bookman Old Style" w:hAnsi="Bookman Old Style"/>
+        </w:rPr>
+        <w:t xml:space="preserve">   -- &gt; remove the stash from </w:t>
+      </w:r>
+      <w:proofErr w:type="spellStart"/>
+      <w:r>
+        <w:rPr>
+          <w:rFonts w:ascii="Bookman Old Style" w:hAnsi="Bookman Old Style"/>
+        </w:rPr>
+        <w:t>direcotroy</w:t>
+      </w:r>
+      <w:proofErr w:type="spellEnd"/>
+    </w:p>
+    <w:p>
+      <w:pPr>
+        <w:rPr>
+          <w:rFonts w:ascii="Bookman Old Style" w:hAnsi="Bookman Old Style"/>
+        </w:rPr>
+      </w:pPr>
+      <w:r>
+        <w:rPr>
+          <w:rFonts w:ascii="Bookman Old Style" w:hAnsi="Bookman Old Style"/>
+          <w:b/>
+          <w:bCs/>
+        </w:rPr>
+        <w:t>git stash clear</w:t>
+      </w:r>
+      <w:r>
+        <w:rPr>
+          <w:rFonts w:ascii="Bookman Old Style" w:hAnsi="Bookman Old Style"/>
+        </w:rPr>
+        <w:t xml:space="preserve">   </w:t>
+      </w:r>
+      <w:r>
+        <w:rPr>
+          <w:rFonts w:ascii="Bookman Old Style" w:hAnsi="Bookman Old Style"/>
+        </w:rPr>
+        <w:tab/>
+      </w:r>
+      <w:r>
+        <w:rPr>
+          <w:rFonts w:ascii="Bookman Old Style" w:hAnsi="Bookman Old Style"/>
+        </w:rPr>
+        <w:tab/>
+        <w:t xml:space="preserve">--- &gt; removes all the </w:t>
+      </w:r>
+      <w:proofErr w:type="spellStart"/>
+      <w:r>
+        <w:rPr>
+          <w:rFonts w:ascii="Bookman Old Style" w:hAnsi="Bookman Old Style"/>
+        </w:rPr>
+        <w:t>stasth</w:t>
+      </w:r>
+      <w:proofErr w:type="spellEnd"/>
+      <w:r>
+        <w:rPr>
+          <w:rFonts w:ascii="Bookman Old Style" w:hAnsi="Bookman Old Style"/>
+        </w:rPr>
+        <w:t xml:space="preserve"> from the branch work directory</w:t>
+      </w:r>
+    </w:p>
+    <w:p>
+      <w:pPr>
+        <w:rPr>
+          <w:rFonts w:ascii="Bookman Old Style" w:hAnsi="Bookman Old Style"/>
+        </w:rPr>
+      </w:pPr>
+    </w:p>
+    <w:p>
+      <w:pPr>
+        <w:rPr>
+          <w:rFonts w:ascii="Bookman Old Style" w:hAnsi="Bookman Old Style"/>
+        </w:rPr>
+      </w:pPr>
+    </w:p>
+    <w:p>
+      <w:pPr>
+        <w:rPr>
+          <w:rFonts w:ascii="Bookman Old Style" w:hAnsi="Bookman Old Style"/>
+        </w:rPr>
+      </w:pPr>
+    </w:p>
+    <w:p>
+      <w:pPr>
+        <w:rPr>
+          <w:rFonts w:ascii="Bookman Old Style" w:hAnsi="Bookman Old Style"/>
+        </w:rPr>
+      </w:pPr>
+    </w:p>
+    <w:p>
+      <w:pPr>
+        <w:rPr>
+          <w:rFonts w:ascii="Bookman Old Style" w:hAnsi="Bookman Old Style"/>
+        </w:rPr>
+      </w:pPr>
+      <w:proofErr w:type="gramStart"/>
+      <w:r>
+        <w:rPr>
+          <w:rFonts w:ascii="Bookman Old Style" w:hAnsi="Bookman Old Style"/>
+        </w:rPr>
+        <w:t>Note :</w:t>
+      </w:r>
+      <w:proofErr w:type="gramEnd"/>
+      <w:r>
+        <w:rPr>
+          <w:rFonts w:ascii="Bookman Old Style" w:hAnsi="Bookman Old Style"/>
+        </w:rPr>
+        <w:t xml:space="preserve"> Git revert &lt;</w:t>
       </w:r>
       <w:proofErr w:type="spellStart"/>
       <w:r>
@@ -7624,13 +8255,48 @@
         <w:rPr>
           <w:rFonts w:ascii="Bookman Old Style" w:hAnsi="Bookman Old Style"/>
         </w:rPr>
-        <w:t>&gt;       ( this command will revert back the code in local , meaning it will get previous stated of code in local . So we need to again push it to repository to get previous state of code</w:t>
+        <w:t xml:space="preserve">&gt;       ( this command will revert back the code in local , meaning it will get previous stated of code in local . So we need to </w:t>
+      </w:r>
+      <w:proofErr w:type="gramStart"/>
+      <w:r>
+        <w:rPr>
+          <w:rFonts w:ascii="Bookman Old Style" w:hAnsi="Bookman Old Style"/>
+        </w:rPr>
+        <w:t>again push it</w:t>
+      </w:r>
+      <w:proofErr w:type="gramEnd"/>
+      <w:r>
+        <w:rPr>
+          <w:rFonts w:ascii="Bookman Old Style" w:hAnsi="Bookman Old Style"/>
+        </w:rPr>
+        <w:t xml:space="preserve"> to repository to get previous state </w:t>
       </w:r>
       <w:r>
         <w:rPr>
           <w:rFonts w:ascii="Bookman Old Style" w:hAnsi="Bookman Old Style"/>
         </w:rPr>
-        <w:t xml:space="preserve"> . If </w:t>
+        <w:lastRenderedPageBreak/>
+        <w:t xml:space="preserve">of </w:t>
+      </w:r>
+      <w:proofErr w:type="gramStart"/>
+      <w:r>
+        <w:rPr>
+          <w:rFonts w:ascii="Bookman Old Style" w:hAnsi="Bookman Old Style"/>
+        </w:rPr>
+        <w:t>code</w:t>
+      </w:r>
+      <w:r>
+        <w:rPr>
+          <w:rFonts w:ascii="Bookman Old Style" w:hAnsi="Bookman Old Style"/>
+        </w:rPr>
+        <w:t xml:space="preserve"> .</w:t>
+      </w:r>
+      <w:proofErr w:type="gramEnd"/>
+      <w:r>
+        <w:rPr>
+          <w:rFonts w:ascii="Bookman Old Style" w:hAnsi="Bookman Old Style"/>
+        </w:rPr>
+        <w:t xml:space="preserve"> If </w:t>
       </w:r>
       <w:proofErr w:type="spellStart"/>
       <w:r>
@@ -7644,7 +8310,14 @@
         <w:rPr>
           <w:rFonts w:ascii="Bookman Old Style" w:hAnsi="Bookman Old Style"/>
         </w:rPr>
-        <w:t xml:space="preserve"> ask me to revert back code so I do given command and again I will push it to repo so I will have reverted code in repo</w:t>
+        <w:t xml:space="preserve"> ask me to revert back code so I do given command and again I will push it to repo so I will have reverted code in </w:t>
+      </w:r>
+      <w:proofErr w:type="gramStart"/>
+      <w:r>
+        <w:rPr>
+          <w:rFonts w:ascii="Bookman Old Style" w:hAnsi="Bookman Old Style"/>
+        </w:rPr>
+        <w:t>repo</w:t>
       </w:r>
       <w:r>
         <w:rPr>
@@ -7652,6 +8325,7 @@
         </w:rPr>
         <w:t xml:space="preserve"> )</w:t>
       </w:r>
+      <w:proofErr w:type="gramEnd"/>
     </w:p>
     <w:sectPr>
       <w:pgSz w:w="12240" w:h="15840"/>
